--- a/Documentation/Use Cases/UC8.1.1 - Pull out menu.docx
+++ b/Documentation/Use Cases/UC8.1.1 - Pull out menu.docx
@@ -60,7 +60,23 @@
                 <w:rFonts w:ascii="Tahoma" w:hAnsi="Tahoma"/>
                 <w:sz w:val="16"/>
               </w:rPr>
-              <w:t xml:space="preserve">Use Case ID Number :        </w:t>
+              <w:t xml:space="preserve">Use Case ID </w:t>
+            </w:r>
+            <w:proofErr w:type="gramStart"/>
+            <w:r>
+              <w:rPr>
+                <w:rFonts w:ascii="Tahoma" w:hAnsi="Tahoma"/>
+                <w:sz w:val="16"/>
+              </w:rPr>
+              <w:t>Number :</w:t>
+            </w:r>
+            <w:proofErr w:type="gramEnd"/>
+            <w:r>
+              <w:rPr>
+                <w:rFonts w:ascii="Tahoma" w:hAnsi="Tahoma"/>
+                <w:sz w:val="16"/>
+              </w:rPr>
+              <w:t xml:space="preserve">        </w:t>
             </w:r>
             <w:r>
               <w:rPr>
@@ -89,8 +105,17 @@
                 <w:rFonts w:ascii="Tahoma" w:hAnsi="Tahoma"/>
                 <w:sz w:val="16"/>
               </w:rPr>
-              <w:t>Subject Area :</w:t>
-            </w:r>
+              <w:t xml:space="preserve">Subject </w:t>
+            </w:r>
+            <w:proofErr w:type="gramStart"/>
+            <w:r>
+              <w:rPr>
+                <w:rFonts w:ascii="Tahoma" w:hAnsi="Tahoma"/>
+                <w:sz w:val="16"/>
+              </w:rPr>
+              <w:t>Area :</w:t>
+            </w:r>
+            <w:proofErr w:type="gramEnd"/>
             <w:r>
               <w:rPr>
                 <w:rFonts w:ascii="Tahoma" w:hAnsi="Tahoma"/>
@@ -113,6 +138,7 @@
                 <w:sz w:val="16"/>
               </w:rPr>
             </w:pPr>
+            <w:proofErr w:type="gramStart"/>
             <w:r>
               <w:rPr>
                 <w:rFonts w:ascii="Tahoma" w:hAnsi="Tahoma"/>
@@ -120,6 +146,7 @@
               </w:rPr>
               <w:t>Description :</w:t>
             </w:r>
+            <w:proofErr w:type="gramEnd"/>
             <w:r>
               <w:rPr>
                 <w:rFonts w:ascii="Tahoma" w:hAnsi="Tahoma"/>
@@ -286,6 +313,13 @@
                 <w:sz w:val="16"/>
               </w:rPr>
             </w:pPr>
+            <w:r>
+              <w:rPr>
+                <w:rFonts w:ascii="Tahoma" w:hAnsi="Tahoma"/>
+                <w:sz w:val="16"/>
+              </w:rPr>
+              <w:t>8.1.1</w:t>
+            </w:r>
           </w:p>
         </w:tc>
         <w:tc>
@@ -299,6 +333,13 @@
                 <w:sz w:val="16"/>
               </w:rPr>
             </w:pPr>
+            <w:r>
+              <w:rPr>
+                <w:rFonts w:ascii="Tahoma" w:hAnsi="Tahoma"/>
+                <w:sz w:val="16"/>
+              </w:rPr>
+              <w:t>Modules on select menu</w:t>
+            </w:r>
           </w:p>
         </w:tc>
       </w:tr>
@@ -317,6 +358,13 @@
                 <w:sz w:val="16"/>
               </w:rPr>
             </w:pPr>
+            <w:r>
+              <w:rPr>
+                <w:rFonts w:ascii="Tahoma" w:hAnsi="Tahoma"/>
+                <w:sz w:val="16"/>
+              </w:rPr>
+              <w:t>8.1.2</w:t>
+            </w:r>
           </w:p>
         </w:tc>
         <w:tc>
@@ -330,6 +378,13 @@
                 <w:sz w:val="16"/>
               </w:rPr>
             </w:pPr>
+            <w:r>
+              <w:rPr>
+                <w:rFonts w:ascii="Tahoma" w:hAnsi="Tahoma"/>
+                <w:sz w:val="16"/>
+              </w:rPr>
+              <w:t>User Login/logout option</w:t>
+            </w:r>
           </w:p>
         </w:tc>
       </w:tr>
@@ -1360,8 +1415,6 @@
               </w:rPr>
               <w:t xml:space="preserve">user </w:t>
             </w:r>
-            <w:bookmarkStart w:id="0" w:name="_GoBack"/>
-            <w:bookmarkEnd w:id="0"/>
             <w:r>
               <w:rPr>
                 <w:sz w:val="16"/>
@@ -1672,21 +1725,7 @@
                 <w:rFonts w:ascii="Tahoma" w:hAnsi="Tahoma"/>
                 <w:sz w:val="16"/>
               </w:rPr>
-              <w:t>The user selects</w:t>
-            </w:r>
-            <w:r>
-              <w:rPr>
-                <w:rFonts w:ascii="Tahoma" w:hAnsi="Tahoma"/>
-                <w:sz w:val="16"/>
-              </w:rPr>
-              <w:t xml:space="preserve"> the module </w:t>
-            </w:r>
-            <w:r>
-              <w:rPr>
-                <w:rFonts w:ascii="Tahoma" w:hAnsi="Tahoma"/>
-                <w:sz w:val="16"/>
-              </w:rPr>
-              <w:t>they want to get into to</w:t>
+              <w:t>All modules and login and logout options are displayed</w:t>
             </w:r>
           </w:p>
         </w:tc>
@@ -1729,6 +1768,13 @@
                 <w:sz w:val="16"/>
               </w:rPr>
             </w:pPr>
+            <w:r>
+              <w:rPr>
+                <w:rFonts w:ascii="Tahoma" w:hAnsi="Tahoma"/>
+                <w:sz w:val="16"/>
+              </w:rPr>
+              <w:t>03</w:t>
+            </w:r>
           </w:p>
         </w:tc>
         <w:tc>
@@ -1742,6 +1788,13 @@
                 <w:sz w:val="16"/>
               </w:rPr>
             </w:pPr>
+            <w:r>
+              <w:rPr>
+                <w:rFonts w:ascii="Tahoma" w:hAnsi="Tahoma"/>
+                <w:sz w:val="16"/>
+              </w:rPr>
+              <w:t>The user selects a menu option and is taken to that module</w:t>
+            </w:r>
           </w:p>
         </w:tc>
         <w:tc>
@@ -3603,7 +3656,23 @@
                 <w:rFonts w:ascii="Tahoma" w:hAnsi="Tahoma"/>
                 <w:sz w:val="16"/>
               </w:rPr>
-              <w:t xml:space="preserve">             (OR)Fixed:</w:t>
+              <w:t xml:space="preserve">          </w:t>
+            </w:r>
+            <w:proofErr w:type="gramStart"/>
+            <w:r>
+              <w:rPr>
+                <w:rFonts w:ascii="Tahoma" w:hAnsi="Tahoma"/>
+                <w:sz w:val="16"/>
+              </w:rPr>
+              <w:t xml:space="preserve">   (</w:t>
+            </w:r>
+            <w:proofErr w:type="gramEnd"/>
+            <w:r>
+              <w:rPr>
+                <w:rFonts w:ascii="Tahoma" w:hAnsi="Tahoma"/>
+                <w:sz w:val="16"/>
+              </w:rPr>
+              <w:t>OR)Fixed:</w:t>
             </w:r>
           </w:p>
           <w:p>
@@ -3660,7 +3729,7 @@
                 </w:ffData>
               </w:fldChar>
             </w:r>
-            <w:bookmarkStart w:id="1" w:name="Check1"/>
+            <w:bookmarkStart w:id="0" w:name="Check1"/>
             <w:r>
               <w:rPr>
                 <w:rFonts w:ascii="Tahoma" w:hAnsi="Tahoma"/>
@@ -3692,7 +3761,7 @@
               </w:rPr>
               <w:fldChar w:fldCharType="end"/>
             </w:r>
-            <w:bookmarkEnd w:id="1"/>
+            <w:bookmarkEnd w:id="0"/>
             <w:r>
               <w:rPr>
                 <w:rFonts w:ascii="Tahoma" w:hAnsi="Tahoma"/>
@@ -3725,7 +3794,7 @@
                 </w:ffData>
               </w:fldChar>
             </w:r>
-            <w:bookmarkStart w:id="2" w:name="Check2"/>
+            <w:bookmarkStart w:id="1" w:name="Check2"/>
             <w:r>
               <w:rPr>
                 <w:rFonts w:ascii="Tahoma" w:hAnsi="Tahoma"/>
@@ -3753,7 +3822,7 @@
               </w:rPr>
               <w:fldChar w:fldCharType="end"/>
             </w:r>
-            <w:bookmarkEnd w:id="2"/>
+            <w:bookmarkEnd w:id="1"/>
             <w:r>
               <w:rPr>
                 <w:rFonts w:ascii="Tahoma" w:hAnsi="Tahoma"/>
@@ -3778,7 +3847,7 @@
                 </w:ffData>
               </w:fldChar>
             </w:r>
-            <w:bookmarkStart w:id="3" w:name="Check3"/>
+            <w:bookmarkStart w:id="2" w:name="Check3"/>
             <w:r>
               <w:rPr>
                 <w:rFonts w:ascii="Tahoma" w:hAnsi="Tahoma"/>
@@ -3806,7 +3875,7 @@
               </w:rPr>
               <w:fldChar w:fldCharType="end"/>
             </w:r>
-            <w:bookmarkEnd w:id="3"/>
+            <w:bookmarkEnd w:id="2"/>
             <w:r>
               <w:rPr>
                 <w:rFonts w:ascii="Tahoma" w:hAnsi="Tahoma"/>
@@ -3831,7 +3900,7 @@
                 </w:ffData>
               </w:fldChar>
             </w:r>
-            <w:bookmarkStart w:id="4" w:name="Check4"/>
+            <w:bookmarkStart w:id="3" w:name="Check4"/>
             <w:r>
               <w:rPr>
                 <w:rFonts w:ascii="Tahoma" w:hAnsi="Tahoma"/>
@@ -3859,7 +3928,7 @@
               </w:rPr>
               <w:fldChar w:fldCharType="end"/>
             </w:r>
-            <w:bookmarkEnd w:id="4"/>
+            <w:bookmarkEnd w:id="3"/>
             <w:r>
               <w:rPr>
                 <w:rFonts w:ascii="Tahoma" w:hAnsi="Tahoma"/>
@@ -3884,7 +3953,7 @@
                 </w:ffData>
               </w:fldChar>
             </w:r>
-            <w:bookmarkStart w:id="5" w:name="Check5"/>
+            <w:bookmarkStart w:id="4" w:name="Check5"/>
             <w:r>
               <w:rPr>
                 <w:rFonts w:ascii="Tahoma" w:hAnsi="Tahoma"/>
@@ -3912,7 +3981,7 @@
               </w:rPr>
               <w:fldChar w:fldCharType="end"/>
             </w:r>
-            <w:bookmarkEnd w:id="5"/>
+            <w:bookmarkEnd w:id="4"/>
             <w:r>
               <w:rPr>
                 <w:rFonts w:ascii="Tahoma" w:hAnsi="Tahoma"/>
@@ -5342,7 +5411,7 @@
                 </w:ffData>
               </w:fldChar>
             </w:r>
-            <w:bookmarkStart w:id="6" w:name="Check6"/>
+            <w:bookmarkStart w:id="5" w:name="Check6"/>
             <w:r>
               <w:rPr>
                 <w:rFonts w:ascii="Tahoma" w:hAnsi="Tahoma"/>
@@ -5370,7 +5439,7 @@
               </w:rPr>
               <w:fldChar w:fldCharType="end"/>
             </w:r>
-            <w:bookmarkEnd w:id="6"/>
+            <w:bookmarkEnd w:id="5"/>
             <w:r>
               <w:rPr>
                 <w:rFonts w:ascii="Tahoma" w:hAnsi="Tahoma"/>
@@ -5395,7 +5464,7 @@
                 </w:ffData>
               </w:fldChar>
             </w:r>
-            <w:bookmarkStart w:id="7" w:name="Check7"/>
+            <w:bookmarkStart w:id="6" w:name="Check7"/>
             <w:r>
               <w:rPr>
                 <w:rFonts w:ascii="Tahoma" w:hAnsi="Tahoma"/>
@@ -5423,7 +5492,7 @@
               </w:rPr>
               <w:fldChar w:fldCharType="end"/>
             </w:r>
-            <w:bookmarkEnd w:id="7"/>
+            <w:bookmarkEnd w:id="6"/>
             <w:r>
               <w:rPr>
                 <w:rFonts w:ascii="Tahoma" w:hAnsi="Tahoma"/>
@@ -5477,7 +5546,7 @@
                 </w:ffData>
               </w:fldChar>
             </w:r>
-            <w:bookmarkStart w:id="8" w:name="Check8"/>
+            <w:bookmarkStart w:id="7" w:name="Check8"/>
             <w:r>
               <w:rPr>
                 <w:rFonts w:ascii="Tahoma" w:hAnsi="Tahoma"/>
@@ -5505,7 +5574,7 @@
               </w:rPr>
               <w:fldChar w:fldCharType="end"/>
             </w:r>
-            <w:bookmarkEnd w:id="8"/>
+            <w:bookmarkEnd w:id="7"/>
             <w:r>
               <w:rPr>
                 <w:rFonts w:ascii="Tahoma" w:hAnsi="Tahoma"/>
@@ -5530,7 +5599,7 @@
                 </w:ffData>
               </w:fldChar>
             </w:r>
-            <w:bookmarkStart w:id="9" w:name="Check9"/>
+            <w:bookmarkStart w:id="8" w:name="Check9"/>
             <w:r>
               <w:rPr>
                 <w:rFonts w:ascii="Tahoma" w:hAnsi="Tahoma"/>
@@ -5558,7 +5627,7 @@
               </w:rPr>
               <w:fldChar w:fldCharType="end"/>
             </w:r>
-            <w:bookmarkEnd w:id="9"/>
+            <w:bookmarkEnd w:id="8"/>
           </w:p>
         </w:tc>
       </w:tr>
@@ -6289,6 +6358,49 @@
       <w:r>
         <w:br w:type="page"/>
       </w:r>
+      <w:r>
+        <w:rPr>
+          <w:noProof/>
+        </w:rPr>
+        <w:lastRenderedPageBreak/>
+        <w:drawing>
+          <wp:inline distT="0" distB="0" distL="0" distR="0" wp14:anchorId="7C8AE81A" wp14:editId="669AC1ED">
+            <wp:extent cx="4657725" cy="3781425"/>
+            <wp:effectExtent l="0" t="0" r="9525" b="9525"/>
+            <wp:docPr id="1" name="Picture 1"/>
+            <wp:cNvGraphicFramePr>
+              <a:graphicFrameLocks xmlns:a="http://schemas.openxmlformats.org/drawingml/2006/main" noChangeAspect="1"/>
+            </wp:cNvGraphicFramePr>
+            <a:graphic xmlns:a="http://schemas.openxmlformats.org/drawingml/2006/main">
+              <a:graphicData uri="http://schemas.openxmlformats.org/drawingml/2006/picture">
+                <pic:pic xmlns:pic="http://schemas.openxmlformats.org/drawingml/2006/picture">
+                  <pic:nvPicPr>
+                    <pic:cNvPr id="1" name=""/>
+                    <pic:cNvPicPr/>
+                  </pic:nvPicPr>
+                  <pic:blipFill>
+                    <a:blip r:embed="rId4"/>
+                    <a:stretch>
+                      <a:fillRect/>
+                    </a:stretch>
+                  </pic:blipFill>
+                  <pic:spPr>
+                    <a:xfrm>
+                      <a:off x="0" y="0"/>
+                      <a:ext cx="4657725" cy="3781425"/>
+                    </a:xfrm>
+                    <a:prstGeom prst="rect">
+                      <a:avLst/>
+                    </a:prstGeom>
+                  </pic:spPr>
+                </pic:pic>
+              </a:graphicData>
+            </a:graphic>
+          </wp:inline>
+        </w:drawing>
+      </w:r>
+      <w:bookmarkStart w:id="9" w:name="_GoBack"/>
+      <w:bookmarkEnd w:id="9"/>
     </w:p>
     <w:sectPr>
       <w:pgSz w:w="12240" w:h="15840" w:code="1"/>
